--- a/Xceed.Words.NET.Examples/Samples/Miscellaneous/Output/CreateInvoice.docx
+++ b/Xceed.Words.NET.Examples/Samples/Miscellaneous/Output/CreateInvoice.docx
@@ -62,7 +62,7 @@
                           <pic:cNvPicPr/>
                         </pic:nvPicPr>
                         <pic:blipFill>
-                          <a:blip xmlns:r="http://schemas.openxmlformats.org/officeDocument/2006/relationships" r:embed="Ra7b8ba220aec443f"/>
+                          <a:blip xmlns:r="http://schemas.openxmlformats.org/officeDocument/2006/relationships" r:embed="R30c2db3437f14a63"/>
                           <a:stretch>
                             <a:fillRect/>
                           </a:stretch>
@@ -303,9 +303,9 @@
     </w:p>
     <w:tbl>
       <w:tblPr>
-        <w:tblStyle w:val="GridTable1Light-Accent5"/>
         <w:tblW w:w="8642" w:type="dxa"/>
         <w:tblLook w:val="04A0" w:firstRow="1" w:lastRow="0" w:firstColumn="1" w:lastColumn="0" w:noHBand="0" w:noVBand="1"/>
+        <w:tblStyle w:val="GridTable1Light-Accent5"/>
       </w:tblPr>
       <w:tblGrid>
         <w:gridCol w:w="3732"/>
@@ -617,9 +617,9 @@
     </w:p>
     <w:tbl>
       <w:tblPr>
-        <w:tblStyle w:val="GridTable4"/>
         <w:tblW w:w="0" w:type="auto"/>
         <w:tblLook w:val="04A0" w:firstRow="1" w:lastRow="0" w:firstColumn="1" w:lastColumn="0" w:noHBand="0" w:noVBand="1"/>
+        <w:tblStyle w:val="GridTable4"/>
       </w:tblPr>
       <w:tblGrid>
         <w:gridCol w:w="7083"/>

--- a/Xceed.Words.NET.Examples/Samples/Miscellaneous/Output/CreateInvoice.docx
+++ b/Xceed.Words.NET.Examples/Samples/Miscellaneous/Output/CreateInvoice.docx
@@ -31,6 +31,7 @@
             <w:tcW w:w="4479" w:type="dxa"/>
           </w:tcPr>
           <w:p>
+            <w:pPr/>
             <w:r>
               <w:rPr>
                 <w:noProof/>
@@ -62,7 +63,7 @@
                           <pic:cNvPicPr/>
                         </pic:nvPicPr>
                         <pic:blipFill>
-                          <a:blip xmlns:r="http://schemas.openxmlformats.org/officeDocument/2006/relationships" r:embed="R30c2db3437f14a63"/>
+                          <a:blip xmlns:r="http://schemas.openxmlformats.org/officeDocument/2006/relationships" r:embed="R0e7ef48264fd4aa4"/>
                           <a:stretch>
                             <a:fillRect/>
                           </a:stretch>
@@ -131,6 +132,7 @@
             </w:r>
           </w:p>
           <w:p>
+            <w:pPr/>
             <w:r>
               <w:fldChar w:fldCharType="begin"/>
             </w:r>
@@ -243,7 +245,9 @@
         </w:tc>
       </w:tr>
     </w:tbl>
-    <w:p/>
+    <w:p>
+      <w:pPr/>
+    </w:p>
     <w:p>
       <w:pPr>
         <w:spacing w:after="0" w:line="240" w:lineRule="auto"/>
@@ -303,9 +307,9 @@
     </w:p>
     <w:tbl>
       <w:tblPr>
+        <w:tblStyle w:val="GridTable1Light-Accent5"/>
         <w:tblW w:w="8642" w:type="dxa"/>
         <w:tblLook w:val="04A0" w:firstRow="1" w:lastRow="0" w:firstColumn="1" w:lastColumn="0" w:noHBand="0" w:noVBand="1"/>
-        <w:tblStyle w:val="GridTable1Light-Accent5"/>
       </w:tblPr>
       <w:tblGrid>
         <w:gridCol w:w="3732"/>
@@ -481,6 +485,7 @@
             <w:tcW w:w="3732" w:type="dxa"/>
           </w:tcPr>
           <w:p>
+            <w:pPr/>
             <w:r>
               <w:rPr>
                 <w:lang w:val="en-US"/>
@@ -617,9 +622,9 @@
     </w:p>
     <w:tbl>
       <w:tblPr>
+        <w:tblStyle w:val="GridTable4"/>
         <w:tblW w:w="0" w:type="auto"/>
         <w:tblLook w:val="04A0" w:firstRow="1" w:lastRow="0" w:firstColumn="1" w:lastColumn="0" w:noHBand="0" w:noVBand="1"/>
-        <w:tblStyle w:val="GridTable4"/>
       </w:tblPr>
       <w:tblGrid>
         <w:gridCol w:w="7083"/>
@@ -673,7 +678,7 @@
       <w:tr>
         <w:tc>
           <w:tcPr>
-            <w:tcW w:w="2310" w:type="dxa"/>
+            <w:tcW w:w="7083" w:type="dxa"/>
           </w:tcPr>
           <w:p>
             <w:pPr/>
@@ -690,7 +695,7 @@
         </w:tc>
         <w:tc>
           <w:tcPr>
-            <w:tcW w:w="2310" w:type="dxa"/>
+            <w:tcW w:w="1547" w:type="dxa"/>
           </w:tcPr>
           <w:p>
             <w:pPr/>
@@ -709,7 +714,7 @@
       <w:tr>
         <w:tc>
           <w:tcPr>
-            <w:tcW w:w="2310" w:type="dxa"/>
+            <w:tcW w:w="7083" w:type="dxa"/>
           </w:tcPr>
           <w:p>
             <w:pPr/>
@@ -726,7 +731,7 @@
         </w:tc>
         <w:tc>
           <w:tcPr>
-            <w:tcW w:w="2310" w:type="dxa"/>
+            <w:tcW w:w="1547" w:type="dxa"/>
           </w:tcPr>
           <w:p>
             <w:pPr/>
@@ -745,7 +750,7 @@
       <w:tr>
         <w:tc>
           <w:tcPr>
-            <w:tcW w:w="2310" w:type="dxa"/>
+            <w:tcW w:w="7083" w:type="dxa"/>
           </w:tcPr>
           <w:p>
             <w:pPr/>
@@ -762,7 +767,7 @@
         </w:tc>
         <w:tc>
           <w:tcPr>
-            <w:tcW w:w="2310" w:type="dxa"/>
+            <w:tcW w:w="1547" w:type="dxa"/>
           </w:tcPr>
           <w:p>
             <w:pPr/>
@@ -781,7 +786,7 @@
       <w:tr>
         <w:tc>
           <w:tcPr>
-            <w:tcW w:w="2310" w:type="dxa"/>
+            <w:tcW w:w="7083" w:type="dxa"/>
           </w:tcPr>
           <w:p>
             <w:pPr/>
@@ -798,7 +803,7 @@
         </w:tc>
         <w:tc>
           <w:tcPr>
-            <w:tcW w:w="2310" w:type="dxa"/>
+            <w:tcW w:w="1547" w:type="dxa"/>
           </w:tcPr>
           <w:p>
             <w:pPr/>
@@ -817,7 +822,7 @@
       <w:tr>
         <w:tc>
           <w:tcPr>
-            <w:tcW w:w="2310" w:type="dxa"/>
+            <w:tcW w:w="7083" w:type="dxa"/>
           </w:tcPr>
           <w:p>
             <w:pPr/>
@@ -834,7 +839,7 @@
         </w:tc>
         <w:tc>
           <w:tcPr>
-            <w:tcW w:w="2310" w:type="dxa"/>
+            <w:tcW w:w="1547" w:type="dxa"/>
           </w:tcPr>
           <w:p>
             <w:pPr/>
@@ -853,7 +858,7 @@
       <w:tr>
         <w:tc>
           <w:tcPr>
-            <w:tcW w:w="2310" w:type="dxa"/>
+            <w:tcW w:w="7083" w:type="dxa"/>
           </w:tcPr>
           <w:p>
             <w:pPr/>
@@ -870,7 +875,7 @@
         </w:tc>
         <w:tc>
           <w:tcPr>
-            <w:tcW w:w="2310" w:type="dxa"/>
+            <w:tcW w:w="1547" w:type="dxa"/>
           </w:tcPr>
           <w:p>
             <w:pPr/>
@@ -889,7 +894,7 @@
       <w:tr>
         <w:tc>
           <w:tcPr>
-            <w:tcW w:w="2310" w:type="dxa"/>
+            <w:tcW w:w="7083" w:type="dxa"/>
           </w:tcPr>
           <w:p>
             <w:pPr/>
@@ -906,7 +911,7 @@
         </w:tc>
         <w:tc>
           <w:tcPr>
-            <w:tcW w:w="2310" w:type="dxa"/>
+            <w:tcW w:w="1547" w:type="dxa"/>
           </w:tcPr>
           <w:p>
             <w:pPr/>
@@ -925,7 +930,7 @@
       <w:tr>
         <w:tc>
           <w:tcPr>
-            <w:tcW w:w="2310" w:type="dxa"/>
+            <w:tcW w:w="7083" w:type="dxa"/>
           </w:tcPr>
           <w:p>
             <w:pPr/>
@@ -942,7 +947,7 @@
         </w:tc>
         <w:tc>
           <w:tcPr>
-            <w:tcW w:w="2310" w:type="dxa"/>
+            <w:tcW w:w="1547" w:type="dxa"/>
           </w:tcPr>
           <w:p>
             <w:pPr/>

--- a/Xceed.Words.NET.Examples/Samples/Miscellaneous/Output/CreateInvoice.docx
+++ b/Xceed.Words.NET.Examples/Samples/Miscellaneous/Output/CreateInvoice.docx
@@ -63,7 +63,7 @@
                           <pic:cNvPicPr/>
                         </pic:nvPicPr>
                         <pic:blipFill>
-                          <a:blip xmlns:r="http://schemas.openxmlformats.org/officeDocument/2006/relationships" r:embed="R0e7ef48264fd4aa4"/>
+                          <a:blip xmlns:r="http://schemas.openxmlformats.org/officeDocument/2006/relationships" r:embed="Rec953286c4384f0b"/>
                           <a:stretch>
                             <a:fillRect/>
                           </a:stretch>

--- a/Xceed.Words.NET.Examples/Samples/Miscellaneous/Output/CreateInvoice.docx
+++ b/Xceed.Words.NET.Examples/Samples/Miscellaneous/Output/CreateInvoice.docx
@@ -63,7 +63,7 @@
                           <pic:cNvPicPr/>
                         </pic:nvPicPr>
                         <pic:blipFill>
-                          <a:blip xmlns:r="http://schemas.openxmlformats.org/officeDocument/2006/relationships" r:embed="Rec953286c4384f0b"/>
+                          <a:blip xmlns:r="http://schemas.openxmlformats.org/officeDocument/2006/relationships" r:embed="Rf6604e6e8ff24eef"/>
                           <a:stretch>
                             <a:fillRect/>
                           </a:stretch>
@@ -120,7 +120,11 @@
               <w:rPr>
                 <w:b/>
               </w:rPr>
-              <w:t>Toms Telecoms</w:t>
+              <w:t>
+                <w:r>
+                  <w:t>Toms Telecoms</w:t>
+                </w:r>
+              </w:t>
             </w:r>
             <w:proofErr w:type="spellEnd"/>
             <w:r/>
@@ -144,7 +148,11 @@
             </w:r>
             <w:proofErr w:type="spellStart"/>
             <w:r>
-              <w:t>Always with you</w:t>
+              <w:t>
+                <w:r>
+                  <w:t>Always with you</w:t>
+                </w:r>
+              </w:t>
             </w:r>
             <w:proofErr w:type="spellEnd"/>
             <w:r/>
@@ -360,7 +368,11 @@
               <w:rPr>
                 <w:lang w:val="en-US"/>
               </w:rPr>
-              <w:t>James Doh</w:t>
+              <w:t>
+                <w:r>
+                  <w:t>James Doh</w:t>
+                </w:r>
+              </w:t>
             </w:r>
             <w:r>
               <w:rPr>
@@ -409,7 +421,11 @@
               <w:rPr>
                 <w:lang w:val="en-US"/>
               </w:rPr>
-              <w:t>Springfield, Ohio</w:t>
+              <w:t>
+                <w:r>
+                  <w:t>Springfield, Ohio</w:t>
+                </w:r>
+              </w:t>
             </w:r>
             <w:r>
               <w:rPr>
@@ -464,7 +480,11 @@
               <w:rPr>
                 <w:lang w:val="en-US"/>
               </w:rPr>
-              <w:t>438-585-9636</w:t>
+              <w:t>
+                <w:r>
+                  <w:t>438-585-9636</w:t>
+                </w:r>
+              </w:t>
             </w:r>
             <w:r>
               <w:rPr>
@@ -526,7 +546,11 @@
               <w:rPr>
                 <w:lang w:val="en-US"/>
               </w:rPr>
-              <w:t>123 Main street</w:t>
+              <w:t>
+                <w:r>
+                  <w:t>123 Main street</w:t>
+                </w:r>
+              </w:t>
             </w:r>
             <w:r>
               <w:rPr>
@@ -593,7 +617,11 @@
               <w:rPr>
                 <w:b/>
               </w:rPr>
-              <w:t>abc@gmail.com</w:t>
+              <w:t>
+                <w:r>
+                  <w:t>abc@gmail.com</w:t>
+                </w:r>
+              </w:t>
             </w:r>
             <w:r>
               <w:rPr>
@@ -1069,7 +1097,11 @@
           <w:szCs w:val="24"/>
           <w:lang w:val="en-US" w:eastAsia="fr-CA"/>
         </w:rPr>
-        <w:t>1458 Thompson Road</w:t>
+        <w:t>
+          <w:r>
+            <w:t>1458 Thompson Road</w:t>
+          </w:r>
+        </w:t>
       </w:r>
       <w:r>
         <w:rPr>
@@ -1123,7 +1155,11 @@
           <w:szCs w:val="24"/>
           <w:lang w:val="en-US" w:eastAsia="fr-CA"/>
         </w:rPr>
-        <w:t>Los Angeles, California</w:t>
+        <w:t>
+          <w:r>
+            <w:t>Los Angeles, California</w:t>
+          </w:r>
+        </w:t>
       </w:r>
       <w:r>
         <w:rPr>
@@ -1178,7 +1214,11 @@
           <w:szCs w:val="24"/>
           <w:lang w:val="en-US" w:eastAsia="fr-CA"/>
         </w:rPr>
-        <w:t>90210</w:t>
+        <w:t>
+          <w:r>
+            <w:t>90210</w:t>
+          </w:r>
+        </w:t>
       </w:r>
       <w:proofErr w:type="spellEnd"/>
       <w:r>
@@ -1249,7 +1289,11 @@
           <w:szCs w:val="24"/>
           <w:lang w:val="en-US" w:eastAsia="fr-CA"/>
         </w:rPr>
-        <w:t>1-965-434-5786</w:t>
+        <w:t>
+          <w:r>
+            <w:t>1-965-434-5786</w:t>
+          </w:r>
+        </w:t>
       </w:r>
       <w:r>
         <w:rPr>
@@ -1303,7 +1347,11 @@
           <w:szCs w:val="24"/>
           <w:lang w:val="en-US" w:eastAsia="fr-CA"/>
         </w:rPr>
-        <w:t>support@tomstelecoms.com</w:t>
+        <w:t>
+          <w:r>
+            <w:t>support@tomstelecoms.com</w:t>
+          </w:r>
+        </w:t>
       </w:r>
       <w:r>
         <w:rPr>

--- a/Xceed.Words.NET.Examples/Samples/Miscellaneous/Output/CreateInvoice.docx
+++ b/Xceed.Words.NET.Examples/Samples/Miscellaneous/Output/CreateInvoice.docx
@@ -63,7 +63,7 @@
                           <pic:cNvPicPr/>
                         </pic:nvPicPr>
                         <pic:blipFill>
-                          <a:blip xmlns:r="http://schemas.openxmlformats.org/officeDocument/2006/relationships" r:embed="Rf6604e6e8ff24eef"/>
+                          <a:blip xmlns:r="http://schemas.openxmlformats.org/officeDocument/2006/relationships" r:embed="Rb17cf9e69aff4a6f"/>
                           <a:stretch>
                             <a:fillRect/>
                           </a:stretch>

--- a/Xceed.Words.NET.Examples/Samples/Miscellaneous/Output/CreateInvoice.docx
+++ b/Xceed.Words.NET.Examples/Samples/Miscellaneous/Output/CreateInvoice.docx
@@ -63,7 +63,7 @@
                           <pic:cNvPicPr/>
                         </pic:nvPicPr>
                         <pic:blipFill>
-                          <a:blip xmlns:r="http://schemas.openxmlformats.org/officeDocument/2006/relationships" r:embed="Rb17cf9e69aff4a6f"/>
+                          <a:blip xmlns:r="http://schemas.openxmlformats.org/officeDocument/2006/relationships" r:embed="R8bb45379060c4bcd"/>
                           <a:stretch>
                             <a:fillRect/>
                           </a:stretch>

--- a/Xceed.Words.NET.Examples/Samples/Miscellaneous/Output/CreateInvoice.docx
+++ b/Xceed.Words.NET.Examples/Samples/Miscellaneous/Output/CreateInvoice.docx
@@ -63,7 +63,7 @@
                           <pic:cNvPicPr/>
                         </pic:nvPicPr>
                         <pic:blipFill>
-                          <a:blip xmlns:r="http://schemas.openxmlformats.org/officeDocument/2006/relationships" r:embed="Rf6604e6e8ff24eef"/>
+                          <a:blip xmlns:r="http://schemas.openxmlformats.org/officeDocument/2006/relationships" r:embed="R2cd3e70369b24e24"/>
                           <a:stretch>
                             <a:fillRect/>
                           </a:stretch>

--- a/Xceed.Words.NET.Examples/Samples/Miscellaneous/Output/CreateInvoice.docx
+++ b/Xceed.Words.NET.Examples/Samples/Miscellaneous/Output/CreateInvoice.docx
@@ -40,17 +40,9 @@
             </w:r>
             <w:r xmlns:w="http://schemas.openxmlformats.org/wordprocessingml/2006/main">
               <drawing xmlns="http://schemas.openxmlformats.org/wordprocessingml/2006/main">
-                <wp:inline xmlns:wp="http://schemas.openxmlformats.org/drawingml/2006/wordprocessingDrawing" distT="0" distB="0" distL="0" distR="0" simplePos="0" relativeHeight="0" behindDoc="0" locked="0" layoutInCell="1" allowOverlap="1">
-                  <wp:simplePos x="0" y="0"/>
-                  <wp:positionH relativeFrom="margin">
-                    <wp:align>left</wp:align>
-                  </wp:positionH>
-                  <wp:positionV relativeFrom="margin">
-                    <wp:align>top</wp:align>
-                  </wp:positionV>
+                <wp:inline xmlns:wp="http://schemas.openxmlformats.org/drawingml/2006/wordprocessingDrawing" distT="0" distB="0" distL="0" distR="0">
                   <wp:extent cx="1714500" cy="571500"/>
                   <wp:effectExtent l="0" t="0" r="0" b="0"/>
-                  <wp:wrapNone/>
                   <wp:docPr id="1" name="" descr=""/>
                   <wp:cNvGraphicFramePr>
                     <a:graphicFrameLocks xmlns:a="http://schemas.openxmlformats.org/drawingml/2006/main" noChangeAspect="1"/>
@@ -63,7 +55,7 @@
                           <pic:cNvPicPr/>
                         </pic:nvPicPr>
                         <pic:blipFill>
-                          <a:blip xmlns:r="http://schemas.openxmlformats.org/officeDocument/2006/relationships" r:embed="R2cd3e70369b24e24"/>
+                          <a:blip xmlns:r="http://schemas.openxmlformats.org/officeDocument/2006/relationships" r:embed="Ra63b95d1d9fb4cee"/>
                           <a:stretch>
                             <a:fillRect/>
                           </a:stretch>

--- a/Xceed.Words.NET.Examples/Samples/Miscellaneous/Output/CreateInvoice.docx
+++ b/Xceed.Words.NET.Examples/Samples/Miscellaneous/Output/CreateInvoice.docx
@@ -39,7 +39,7 @@
               </w:rPr>
             </w:r>
             <w:r xmlns:w="http://schemas.openxmlformats.org/wordprocessingml/2006/main">
-              <drawing xmlns="http://schemas.openxmlformats.org/wordprocessingml/2006/main">
+              <w:drawing>
                 <wp:inline xmlns:wp="http://schemas.openxmlformats.org/drawingml/2006/wordprocessingDrawing" distT="0" distB="0" distL="0" distR="0">
                   <wp:extent cx="1714500" cy="571500"/>
                   <wp:effectExtent l="0" t="0" r="0" b="0"/>
@@ -55,7 +55,7 @@
                           <pic:cNvPicPr/>
                         </pic:nvPicPr>
                         <pic:blipFill>
-                          <a:blip xmlns:r="http://schemas.openxmlformats.org/officeDocument/2006/relationships" r:embed="Ra63b95d1d9fb4cee"/>
+                          <a:blip xmlns:r="http://schemas.openxmlformats.org/officeDocument/2006/relationships" r:embed="R37e141efbb4f4344"/>
                           <a:stretch>
                             <a:fillRect/>
                           </a:stretch>
@@ -73,7 +73,7 @@
                     </a:graphicData>
                   </a:graphic>
                 </wp:inline>
-              </drawing>
+              </w:drawing>
             </w:r>
           </w:p>
         </w:tc>
@@ -238,7 +238,7 @@
             </w:r>
             <w:fldSimple w:instr=" DOCPROPERTY  InvoiceDate  \* MERGEFORMAT ">
               <w:r>
-                <w:t>10/15/2016</w:t>
+                <w:t>16/10/15</w:t>
               </w:r>
             </w:fldSimple>
           </w:p>
@@ -700,9 +700,7 @@
           <w:tcPr>
             <w:tcW w:w="7083" w:type="dxa"/>
           </w:tcPr>
-          <w:p>
-            <w:pPr/>
-          </w:p>
+          <w:p/>
           <w:p>
             <w:pPr/>
             <w:r>
@@ -736,9 +734,7 @@
           <w:tcPr>
             <w:tcW w:w="7083" w:type="dxa"/>
           </w:tcPr>
-          <w:p>
-            <w:pPr/>
-          </w:p>
+          <w:p/>
           <w:p>
             <w:pPr/>
             <w:r>
@@ -772,9 +768,7 @@
           <w:tcPr>
             <w:tcW w:w="7083" w:type="dxa"/>
           </w:tcPr>
-          <w:p>
-            <w:pPr/>
-          </w:p>
+          <w:p/>
           <w:p>
             <w:pPr/>
             <w:r>
@@ -808,9 +802,7 @@
           <w:tcPr>
             <w:tcW w:w="7083" w:type="dxa"/>
           </w:tcPr>
-          <w:p>
-            <w:pPr/>
-          </w:p>
+          <w:p/>
           <w:p>
             <w:pPr/>
             <w:r>
@@ -844,9 +836,7 @@
           <w:tcPr>
             <w:tcW w:w="7083" w:type="dxa"/>
           </w:tcPr>
-          <w:p>
-            <w:pPr/>
-          </w:p>
+          <w:p/>
           <w:p>
             <w:pPr/>
             <w:r>
@@ -880,9 +870,7 @@
           <w:tcPr>
             <w:tcW w:w="7083" w:type="dxa"/>
           </w:tcPr>
-          <w:p>
-            <w:pPr/>
-          </w:p>
+          <w:p/>
           <w:p>
             <w:pPr/>
             <w:r>
@@ -916,9 +904,7 @@
           <w:tcPr>
             <w:tcW w:w="7083" w:type="dxa"/>
           </w:tcPr>
-          <w:p>
-            <w:pPr/>
-          </w:p>
+          <w:p/>
           <w:p>
             <w:pPr/>
             <w:r>
@@ -952,9 +938,7 @@
           <w:tcPr>
             <w:tcW w:w="7083" w:type="dxa"/>
           </w:tcPr>
-          <w:p>
-            <w:pPr/>
-          </w:p>
+          <w:p/>
           <w:p>
             <w:pPr/>
             <w:r>
@@ -969,9 +953,7 @@
           <w:tcPr>
             <w:tcW w:w="1547" w:type="dxa"/>
           </w:tcPr>
-          <w:p>
-            <w:pPr/>
-          </w:p>
+          <w:p/>
           <w:p>
             <w:pPr/>
             <w:r>

--- a/Xceed.Words.NET.Examples/Samples/Miscellaneous/Output/CreateInvoice.docx
+++ b/Xceed.Words.NET.Examples/Samples/Miscellaneous/Output/CreateInvoice.docx
@@ -55,7 +55,7 @@
                           <pic:cNvPicPr/>
                         </pic:nvPicPr>
                         <pic:blipFill>
-                          <a:blip xmlns:r="http://schemas.openxmlformats.org/officeDocument/2006/relationships" r:embed="R37e141efbb4f4344"/>
+                          <a:blip xmlns:r="http://schemas.openxmlformats.org/officeDocument/2006/relationships" r:embed="R82ecfe7bf0094530"/>
                           <a:stretch>
                             <a:fillRect/>
                           </a:stretch>

--- a/Xceed.Words.NET.Examples/Samples/Miscellaneous/Output/CreateInvoice.docx
+++ b/Xceed.Words.NET.Examples/Samples/Miscellaneous/Output/CreateInvoice.docx
@@ -55,7 +55,7 @@
                           <pic:cNvPicPr/>
                         </pic:nvPicPr>
                         <pic:blipFill>
-                          <a:blip xmlns:r="http://schemas.openxmlformats.org/officeDocument/2006/relationships" r:embed="R82ecfe7bf0094530"/>
+                          <a:blip xmlns:r="http://schemas.openxmlformats.org/officeDocument/2006/relationships" r:embed="R7604db96907c4a11"/>
                           <a:stretch>
                             <a:fillRect/>
                           </a:stretch>
@@ -238,7 +238,7 @@
             </w:r>
             <w:fldSimple w:instr=" DOCPROPERTY  InvoiceDate  \* MERGEFORMAT ">
               <w:r>
-                <w:t>16/10/15</w:t>
+                <w:t>15/10/2016</w:t>
               </w:r>
             </w:fldSimple>
           </w:p>

--- a/Xceed.Words.NET.Examples/Samples/Miscellaneous/Output/CreateInvoice.docx
+++ b/Xceed.Words.NET.Examples/Samples/Miscellaneous/Output/CreateInvoice.docx
@@ -55,7 +55,7 @@
                           <pic:cNvPicPr/>
                         </pic:nvPicPr>
                         <pic:blipFill>
-                          <a:blip xmlns:r="http://schemas.openxmlformats.org/officeDocument/2006/relationships" r:embed="R82ecfe7bf0094530"/>
+                          <a:blip xmlns:r="http://schemas.openxmlformats.org/officeDocument/2006/relationships" r:embed="Rb9698ea80f2f4531"/>
                           <a:stretch>
                             <a:fillRect/>
                           </a:stretch>

--- a/Xceed.Words.NET.Examples/Samples/Miscellaneous/Output/CreateInvoice.docx
+++ b/Xceed.Words.NET.Examples/Samples/Miscellaneous/Output/CreateInvoice.docx
@@ -55,7 +55,7 @@
                           <pic:cNvPicPr/>
                         </pic:nvPicPr>
                         <pic:blipFill>
-                          <a:blip xmlns:r="http://schemas.openxmlformats.org/officeDocument/2006/relationships" r:embed="Rb9698ea80f2f4531"/>
+                          <a:blip xmlns:r="http://schemas.openxmlformats.org/officeDocument/2006/relationships" r:embed="R1a4d0ec9c322480d"/>
                           <a:stretch>
                             <a:fillRect/>
                           </a:stretch>
@@ -700,7 +700,9 @@
           <w:tcPr>
             <w:tcW w:w="7083" w:type="dxa"/>
           </w:tcPr>
-          <w:p/>
+          <w:p>
+            <w:pPr/>
+          </w:p>
           <w:p>
             <w:pPr/>
             <w:r>
@@ -734,7 +736,9 @@
           <w:tcPr>
             <w:tcW w:w="7083" w:type="dxa"/>
           </w:tcPr>
-          <w:p/>
+          <w:p>
+            <w:pPr/>
+          </w:p>
           <w:p>
             <w:pPr/>
             <w:r>
@@ -768,7 +772,9 @@
           <w:tcPr>
             <w:tcW w:w="7083" w:type="dxa"/>
           </w:tcPr>
-          <w:p/>
+          <w:p>
+            <w:pPr/>
+          </w:p>
           <w:p>
             <w:pPr/>
             <w:r>
@@ -802,7 +808,9 @@
           <w:tcPr>
             <w:tcW w:w="7083" w:type="dxa"/>
           </w:tcPr>
-          <w:p/>
+          <w:p>
+            <w:pPr/>
+          </w:p>
           <w:p>
             <w:pPr/>
             <w:r>
@@ -836,7 +844,9 @@
           <w:tcPr>
             <w:tcW w:w="7083" w:type="dxa"/>
           </w:tcPr>
-          <w:p/>
+          <w:p>
+            <w:pPr/>
+          </w:p>
           <w:p>
             <w:pPr/>
             <w:r>
@@ -870,7 +880,9 @@
           <w:tcPr>
             <w:tcW w:w="7083" w:type="dxa"/>
           </w:tcPr>
-          <w:p/>
+          <w:p>
+            <w:pPr/>
+          </w:p>
           <w:p>
             <w:pPr/>
             <w:r>
@@ -904,7 +916,9 @@
           <w:tcPr>
             <w:tcW w:w="7083" w:type="dxa"/>
           </w:tcPr>
-          <w:p/>
+          <w:p>
+            <w:pPr/>
+          </w:p>
           <w:p>
             <w:pPr/>
             <w:r>
@@ -938,7 +952,9 @@
           <w:tcPr>
             <w:tcW w:w="7083" w:type="dxa"/>
           </w:tcPr>
-          <w:p/>
+          <w:p>
+            <w:pPr/>
+          </w:p>
           <w:p>
             <w:pPr/>
             <w:r>

--- a/Xceed.Words.NET.Examples/Samples/Miscellaneous/Output/CreateInvoice.docx
+++ b/Xceed.Words.NET.Examples/Samples/Miscellaneous/Output/CreateInvoice.docx
@@ -55,7 +55,7 @@
                           <pic:cNvPicPr/>
                         </pic:nvPicPr>
                         <pic:blipFill>
-                          <a:blip xmlns:r="http://schemas.openxmlformats.org/officeDocument/2006/relationships" r:embed="R1a4d0ec9c322480d"/>
+                          <a:blip xmlns:r="http://schemas.openxmlformats.org/officeDocument/2006/relationships" r:embed="Rff64e973b2bc484f"/>
                           <a:stretch>
                             <a:fillRect/>
                           </a:stretch>
@@ -700,9 +700,7 @@
           <w:tcPr>
             <w:tcW w:w="7083" w:type="dxa"/>
           </w:tcPr>
-          <w:p>
-            <w:pPr/>
-          </w:p>
+          <w:p/>
           <w:p>
             <w:pPr/>
             <w:r>
@@ -736,9 +734,7 @@
           <w:tcPr>
             <w:tcW w:w="7083" w:type="dxa"/>
           </w:tcPr>
-          <w:p>
-            <w:pPr/>
-          </w:p>
+          <w:p/>
           <w:p>
             <w:pPr/>
             <w:r>
@@ -772,9 +768,7 @@
           <w:tcPr>
             <w:tcW w:w="7083" w:type="dxa"/>
           </w:tcPr>
-          <w:p>
-            <w:pPr/>
-          </w:p>
+          <w:p/>
           <w:p>
             <w:pPr/>
             <w:r>
@@ -808,9 +802,7 @@
           <w:tcPr>
             <w:tcW w:w="7083" w:type="dxa"/>
           </w:tcPr>
-          <w:p>
-            <w:pPr/>
-          </w:p>
+          <w:p/>
           <w:p>
             <w:pPr/>
             <w:r>
@@ -844,9 +836,7 @@
           <w:tcPr>
             <w:tcW w:w="7083" w:type="dxa"/>
           </w:tcPr>
-          <w:p>
-            <w:pPr/>
-          </w:p>
+          <w:p/>
           <w:p>
             <w:pPr/>
             <w:r>
@@ -880,9 +870,7 @@
           <w:tcPr>
             <w:tcW w:w="7083" w:type="dxa"/>
           </w:tcPr>
-          <w:p>
-            <w:pPr/>
-          </w:p>
+          <w:p/>
           <w:p>
             <w:pPr/>
             <w:r>
@@ -916,9 +904,7 @@
           <w:tcPr>
             <w:tcW w:w="7083" w:type="dxa"/>
           </w:tcPr>
-          <w:p>
-            <w:pPr/>
-          </w:p>
+          <w:p/>
           <w:p>
             <w:pPr/>
             <w:r>
@@ -952,9 +938,7 @@
           <w:tcPr>
             <w:tcW w:w="7083" w:type="dxa"/>
           </w:tcPr>
-          <w:p>
-            <w:pPr/>
-          </w:p>
+          <w:p/>
           <w:p>
             <w:pPr/>
             <w:r>

--- a/Xceed.Words.NET.Examples/Samples/Miscellaneous/Output/CreateInvoice.docx
+++ b/Xceed.Words.NET.Examples/Samples/Miscellaneous/Output/CreateInvoice.docx
@@ -55,7 +55,7 @@
                           <pic:cNvPicPr/>
                         </pic:nvPicPr>
                         <pic:blipFill>
-                          <a:blip xmlns:r="http://schemas.openxmlformats.org/officeDocument/2006/relationships" r:embed="Rff64e973b2bc484f"/>
+                          <a:blip xmlns:r="http://schemas.openxmlformats.org/officeDocument/2006/relationships" r:embed="R32e1c8f6c6b2430f"/>
                           <a:stretch>
                             <a:fillRect/>
                           </a:stretch>

--- a/Xceed.Words.NET.Examples/Samples/Miscellaneous/Output/CreateInvoice.docx
+++ b/Xceed.Words.NET.Examples/Samples/Miscellaneous/Output/CreateInvoice.docx
@@ -55,7 +55,7 @@
                           <pic:cNvPicPr/>
                         </pic:nvPicPr>
                         <pic:blipFill>
-                          <a:blip xmlns:r="http://schemas.openxmlformats.org/officeDocument/2006/relationships" r:embed="R32e1c8f6c6b2430f"/>
+                          <a:blip xmlns:r="http://schemas.openxmlformats.org/officeDocument/2006/relationships" r:embed="Ra7652c80e1204535"/>
                           <a:stretch>
                             <a:fillRect/>
                           </a:stretch>

--- a/Xceed.Words.NET.Examples/Samples/Miscellaneous/Output/CreateInvoice.docx
+++ b/Xceed.Words.NET.Examples/Samples/Miscellaneous/Output/CreateInvoice.docx
@@ -55,7 +55,7 @@
                           <pic:cNvPicPr/>
                         </pic:nvPicPr>
                         <pic:blipFill>
-                          <a:blip xmlns:r="http://schemas.openxmlformats.org/officeDocument/2006/relationships" r:embed="Ra7652c80e1204535"/>
+                          <a:blip xmlns:r="http://schemas.openxmlformats.org/officeDocument/2006/relationships" r:embed="R3d835739c59146f3"/>
                           <a:stretch>
                             <a:fillRect/>
                           </a:stretch>
@@ -112,18 +112,19 @@
               <w:rPr>
                 <w:b/>
               </w:rPr>
-              <w:t>
-                <w:r>
-                  <w:t>Toms Telecoms</w:t>
-                </w:r>
-              </w:t>
+              <w:t>Toms Telecoms</w:t>
             </w:r>
             <w:proofErr w:type="spellEnd"/>
-            <w:r/>
             <w:r>
               <w:rPr>
                 <w:b/>
               </w:rPr>
+              <w:t>Toms Telecoms</w:t>
+            </w:r>
+            <w:r>
+              <w:rPr>
+                <w:b/>
+              </w:rPr>
               <w:fldChar w:fldCharType="end"/>
             </w:r>
           </w:p>
@@ -140,14 +141,12 @@
             </w:r>
             <w:proofErr w:type="spellStart"/>
             <w:r>
-              <w:t>
-                <w:r>
-                  <w:t>Always with you</w:t>
-                </w:r>
-              </w:t>
+              <w:t>Always with you</w:t>
             </w:r>
             <w:proofErr w:type="spellEnd"/>
-            <w:r/>
+            <w:r>
+              <w:t>Always with you</w:t>
+            </w:r>
             <w:r>
               <w:fldChar w:fldCharType="end"/>
             </w:r>
@@ -238,7 +237,7 @@
             </w:r>
             <w:fldSimple w:instr=" DOCPROPERTY  InvoiceDate  \* MERGEFORMAT ">
               <w:r>
-                <w:t>16/10/15</w:t>
+                <w:t>10/15/2016</w:t>
               </w:r>
             </w:fldSimple>
           </w:p>
@@ -360,11 +359,7 @@
               <w:rPr>
                 <w:lang w:val="en-US"/>
               </w:rPr>
-              <w:t>
-                <w:r>
-                  <w:t>James Doh</w:t>
-                </w:r>
-              </w:t>
+              <w:t>James Doh</w:t>
             </w:r>
             <w:r>
               <w:rPr>
@@ -413,11 +408,7 @@
               <w:rPr>
                 <w:lang w:val="en-US"/>
               </w:rPr>
-              <w:t>
-                <w:r>
-                  <w:t>Springfield, Ohio</w:t>
-                </w:r>
-              </w:t>
+              <w:t>Springfield, Ohio</w:t>
             </w:r>
             <w:r>
               <w:rPr>
@@ -472,11 +463,7 @@
               <w:rPr>
                 <w:lang w:val="en-US"/>
               </w:rPr>
-              <w:t>
-                <w:r>
-                  <w:t>438-585-9636</w:t>
-                </w:r>
-              </w:t>
+              <w:t>438-585-9636</w:t>
             </w:r>
             <w:r>
               <w:rPr>
@@ -538,11 +525,7 @@
               <w:rPr>
                 <w:lang w:val="en-US"/>
               </w:rPr>
-              <w:t>
-                <w:r>
-                  <w:t>123 Main street</w:t>
-                </w:r>
-              </w:t>
+              <w:t>123 Main street</w:t>
             </w:r>
             <w:r>
               <w:rPr>
@@ -609,11 +592,7 @@
               <w:rPr>
                 <w:b/>
               </w:rPr>
-              <w:t>
-                <w:r>
-                  <w:t>abc@gmail.com</w:t>
-                </w:r>
-              </w:t>
+              <w:t>abc@gmail.com</w:t>
             </w:r>
             <w:r>
               <w:rPr>
@@ -1071,11 +1050,7 @@
           <w:szCs w:val="24"/>
           <w:lang w:val="en-US" w:eastAsia="fr-CA"/>
         </w:rPr>
-        <w:t>
-          <w:r>
-            <w:t>1458 Thompson Road</w:t>
-          </w:r>
-        </w:t>
+        <w:t>1458 Thompson Road</w:t>
       </w:r>
       <w:r>
         <w:rPr>
@@ -1129,11 +1104,7 @@
           <w:szCs w:val="24"/>
           <w:lang w:val="en-US" w:eastAsia="fr-CA"/>
         </w:rPr>
-        <w:t>
-          <w:r>
-            <w:t>Los Angeles, California</w:t>
-          </w:r>
-        </w:t>
+        <w:t>Los Angeles, California</w:t>
       </w:r>
       <w:r>
         <w:rPr>
@@ -1188,11 +1159,7 @@
           <w:szCs w:val="24"/>
           <w:lang w:val="en-US" w:eastAsia="fr-CA"/>
         </w:rPr>
-        <w:t>
-          <w:r>
-            <w:t>90210</w:t>
-          </w:r>
-        </w:t>
+        <w:t>90210</w:t>
       </w:r>
       <w:proofErr w:type="spellEnd"/>
       <w:r>
@@ -1263,11 +1230,7 @@
           <w:szCs w:val="24"/>
           <w:lang w:val="en-US" w:eastAsia="fr-CA"/>
         </w:rPr>
-        <w:t>
-          <w:r>
-            <w:t>1-965-434-5786</w:t>
-          </w:r>
-        </w:t>
+        <w:t>1-965-434-5786</w:t>
       </w:r>
       <w:r>
         <w:rPr>
@@ -1321,11 +1284,7 @@
           <w:szCs w:val="24"/>
           <w:lang w:val="en-US" w:eastAsia="fr-CA"/>
         </w:rPr>
-        <w:t>
-          <w:r>
-            <w:t>support@tomstelecoms.com</w:t>
-          </w:r>
-        </w:t>
+        <w:t>support@tomstelecoms.com</w:t>
       </w:r>
       <w:r>
         <w:rPr>

--- a/Xceed.Words.NET.Examples/Samples/Miscellaneous/Output/CreateInvoice.docx
+++ b/Xceed.Words.NET.Examples/Samples/Miscellaneous/Output/CreateInvoice.docx
@@ -55,7 +55,7 @@
                           <pic:cNvPicPr/>
                         </pic:nvPicPr>
                         <pic:blipFill>
-                          <a:blip xmlns:r="http://schemas.openxmlformats.org/officeDocument/2006/relationships" r:embed="R3d835739c59146f3"/>
+                          <a:blip xmlns:r="http://schemas.openxmlformats.org/officeDocument/2006/relationships" r:embed="Ra1b49f2341944b40"/>
                           <a:stretch>
                             <a:fillRect/>
                           </a:stretch>
